--- a/TATIANE_EBAC_MODULO7.docx
+++ b/TATIANE_EBAC_MODULO7.docx
@@ -85,228 +85,283 @@
     </w:p>
     <w:p>
       <w:pPr>
-        <w:pStyle w:val="Normal"/>
-        <w:bidi w:val="0"/>
-        <w:jc w:val="start"/>
-        <w:rPr>
-          <w:b/>
-          <w:bCs/>
-        </w:rPr>
-      </w:pPr>
-      <w:r>
-        <w:rPr>
-          <w:b/>
-          <w:bCs/>
-        </w:rPr>
-        <w:t xml:space="preserve">BACKLOG: </w:t>
-      </w:r>
-      <w:r>
-        <w:rPr>
-          <w:b w:val="false"/>
-          <w:bCs w:val="false"/>
-        </w:rPr>
-        <w:t xml:space="preserve">DIFICULDADES QUE A EQUIPE ENCONTROU POIS DURANTE O DESENVOLVIMENTO HAVERIAM POSSÍVEIS BUGS. </w:t>
-      </w:r>
-    </w:p>
-    <w:p>
-      <w:pPr>
-        <w:pStyle w:val="Normal"/>
-        <w:bidi w:val="0"/>
-        <w:jc w:val="start"/>
-        <w:rPr>
-          <w:b w:val="false"/>
-          <w:bCs w:val="false"/>
-        </w:rPr>
-      </w:pPr>
-      <w:r>
-        <w:rPr>
-          <w:b/>
-          <w:bCs/>
-        </w:rPr>
-      </w:r>
-    </w:p>
-    <w:p>
-      <w:pPr>
-        <w:pStyle w:val="Normal"/>
-        <w:bidi w:val="0"/>
-        <w:jc w:val="start"/>
-        <w:rPr>
-          <w:b/>
-          <w:bCs/>
-        </w:rPr>
-      </w:pPr>
-      <w:r>
-        <w:rPr>
-          <w:b/>
-          <w:bCs/>
-        </w:rPr>
-        <w:t xml:space="preserve">ANÁLISE: </w:t>
-      </w:r>
-      <w:r>
-        <w:rPr>
-          <w:b w:val="false"/>
-          <w:bCs w:val="false"/>
-        </w:rPr>
-        <w:t>APOS A ANALISE DO PROJETO DURANTE UMA REUNIAO, ONDE FORAM ESCLARECIDAS DUVIDAS E ACOLHIDAS ALGUMAS SUGESTÕES.</w:t>
-      </w:r>
-    </w:p>
-    <w:p>
-      <w:pPr>
-        <w:pStyle w:val="Normal"/>
-        <w:bidi w:val="0"/>
-        <w:jc w:val="start"/>
-        <w:rPr>
-          <w:b w:val="false"/>
-          <w:bCs w:val="false"/>
-        </w:rPr>
-      </w:pPr>
-      <w:r>
-        <w:rPr>
-          <w:b/>
-          <w:bCs/>
-        </w:rPr>
-      </w:r>
-    </w:p>
-    <w:p>
-      <w:pPr>
-        <w:pStyle w:val="Normal"/>
-        <w:bidi w:val="0"/>
-        <w:jc w:val="start"/>
-        <w:rPr>
-          <w:b/>
-          <w:bCs/>
-        </w:rPr>
-      </w:pPr>
-      <w:r>
-        <w:rPr>
-          <w:b/>
-          <w:bCs/>
-        </w:rPr>
-        <w:t xml:space="preserve">DESENVOLVIMENTO: </w:t>
-      </w:r>
-      <w:r>
-        <w:rPr>
-          <w:b w:val="false"/>
-          <w:bCs w:val="false"/>
-        </w:rPr>
-        <w:t>DURANTE O DESENVOLVIMENTO A EQUIPE ENCONTROU ALGUNS BUGS PASSIVEIS DE SER RESOLVIDOS.</w:t>
-      </w:r>
-    </w:p>
-    <w:p>
-      <w:pPr>
-        <w:pStyle w:val="Normal"/>
-        <w:bidi w:val="0"/>
-        <w:jc w:val="start"/>
-        <w:rPr>
-          <w:b w:val="false"/>
-          <w:bCs w:val="false"/>
-        </w:rPr>
-      </w:pPr>
-      <w:r>
-        <w:rPr>
-          <w:b/>
-          <w:bCs/>
-        </w:rPr>
-      </w:r>
-    </w:p>
-    <w:p>
-      <w:pPr>
-        <w:pStyle w:val="Normal"/>
-        <w:bidi w:val="0"/>
-        <w:jc w:val="start"/>
-        <w:rPr>
-          <w:b/>
-          <w:bCs/>
-        </w:rPr>
-      </w:pPr>
-      <w:r>
-        <w:rPr>
-          <w:b/>
-          <w:bCs/>
-        </w:rPr>
-        <w:t xml:space="preserve">TESTES:  </w:t>
-      </w:r>
-      <w:r>
-        <w:rPr>
-          <w:b w:val="false"/>
-          <w:bCs w:val="false"/>
-        </w:rPr>
-        <w:t>REALIZANDO OS TESTES MANUAIS E AUTOMATIZADOS DE QUALIDADE FORAM ENCONTRADOS ALGUNS BUGS, ONDE FORAM REENVIADOS A EQUIPE DE DESENVOLVIMENTO PARA INICIAR AS CORREÇÕES SUGERIDAS PELO QA  DE ACORDO COM A COMPLEXIDADE E PRIORIDADE.</w:t>
-      </w:r>
-    </w:p>
-    <w:p>
-      <w:pPr>
-        <w:pStyle w:val="Normal"/>
-        <w:bidi w:val="0"/>
-        <w:jc w:val="start"/>
-        <w:rPr>
-          <w:b w:val="false"/>
-          <w:bCs w:val="false"/>
-        </w:rPr>
-      </w:pPr>
-      <w:r>
-        <w:rPr>
-          <w:b/>
-          <w:bCs/>
-        </w:rPr>
-      </w:r>
-    </w:p>
-    <w:p>
-      <w:pPr>
-        <w:pStyle w:val="Normal"/>
-        <w:bidi w:val="0"/>
-        <w:jc w:val="start"/>
-        <w:rPr>
-          <w:b/>
-          <w:bCs/>
-        </w:rPr>
-      </w:pPr>
-      <w:r>
-        <w:rPr>
-          <w:b/>
-          <w:bCs/>
-        </w:rPr>
-        <w:t xml:space="preserve">FEITO: </w:t>
-      </w:r>
-      <w:r>
-        <w:rPr>
-          <w:b w:val="false"/>
-          <w:bCs w:val="false"/>
-        </w:rPr>
-        <w:t>O PRODUTO FICOU PRONTO SEM BUGS E SERA ENTREGUE AO CLIENTE PARA SER TESTADO POR ELE.</w:t>
-      </w:r>
-    </w:p>
-    <w:p>
-      <w:pPr>
-        <w:pStyle w:val="Normal"/>
-        <w:bidi w:val="0"/>
-        <w:jc w:val="start"/>
-        <w:rPr>
-          <w:b w:val="false"/>
-          <w:bCs w:val="false"/>
-        </w:rPr>
-      </w:pPr>
-      <w:r>
-        <w:rPr>
-          <w:b/>
-          <w:bCs/>
-        </w:rPr>
-      </w:r>
-    </w:p>
-    <w:p>
-      <w:pPr>
-        <w:pStyle w:val="Normal"/>
-        <w:bidi w:val="0"/>
-        <w:jc w:val="start"/>
-        <w:rPr>
-          <w:b/>
-          <w:bCs/>
-        </w:rPr>
-      </w:pPr>
-      <w:r>
-        <w:rPr>
-          <w:b w:val="false"/>
-          <w:bCs w:val="false"/>
+        <w:pStyle w:val="Heading3"/>
+        <w:bidi w:val="0"/>
+        <w:jc w:val="start"/>
+        <w:rPr>
+          <w:b/>
+          <w:bCs/>
+        </w:rPr>
+      </w:pPr>
+      <w:r>
+        <w:rPr>
+          <w:b/>
+          <w:bCs/>
+        </w:rPr>
+        <w:t>BACKLOG</w:t>
+      </w:r>
+    </w:p>
+    <w:p>
+      <w:pPr>
+        <w:pStyle w:val="BodyText"/>
+        <w:numPr>
+          <w:ilvl w:val="0"/>
+          <w:numId w:val="1"/>
+        </w:numPr>
+        <w:tabs>
+          <w:tab w:val="clear" w:pos="709"/>
+          <w:tab w:val="left" w:pos="0" w:leader="none"/>
+        </w:tabs>
+        <w:ind w:hanging="283" w:start="709"/>
+        <w:rPr/>
+      </w:pPr>
+      <w:r>
+        <w:rPr/>
+        <w:t>BACKLOG COM MUITAS TAREFAS E BUGS ACUMULADOS, SEM PRIORIZAÇÃO CLARA.</w:t>
+      </w:r>
+    </w:p>
+    <w:p>
+      <w:pPr>
+        <w:pStyle w:val="BodyText"/>
+        <w:numPr>
+          <w:ilvl w:val="0"/>
+          <w:numId w:val="1"/>
+        </w:numPr>
+        <w:tabs>
+          <w:tab w:val="clear" w:pos="709"/>
+          <w:tab w:val="left" w:pos="0" w:leader="none"/>
+        </w:tabs>
+        <w:ind w:hanging="283" w:start="709"/>
+        <w:rPr/>
+      </w:pPr>
+      <w:r>
+        <w:rPr/>
+        <w:t>NÃO É POSSÍVEL IDENTIFICAR O QUE É MAIS URGENTE OU IMPORTANTE.</w:t>
+      </w:r>
+    </w:p>
+    <w:p>
+      <w:pPr>
+        <w:pStyle w:val="Heading3"/>
+        <w:rPr/>
+      </w:pPr>
+      <w:r>
+        <w:rPr/>
+        <w:t>ANÁLISE</w:t>
+      </w:r>
+    </w:p>
+    <w:p>
+      <w:pPr>
+        <w:pStyle w:val="BodyText"/>
+        <w:numPr>
+          <w:ilvl w:val="0"/>
+          <w:numId w:val="2"/>
+        </w:numPr>
+        <w:tabs>
+          <w:tab w:val="clear" w:pos="709"/>
+          <w:tab w:val="left" w:pos="0" w:leader="none"/>
+        </w:tabs>
+        <w:ind w:hanging="283" w:start="709"/>
+        <w:rPr/>
+      </w:pPr>
+      <w:r>
+        <w:rPr/>
+        <w:t>COLUNA DE ANÁLISE VAZIA, INDICANDO POSSÍVEL GARGALO OU FALTA DE PROCESSO DE REFINAMENTO.</w:t>
+      </w:r>
+    </w:p>
+    <w:p>
+      <w:pPr>
+        <w:pStyle w:val="BodyText"/>
+        <w:numPr>
+          <w:ilvl w:val="0"/>
+          <w:numId w:val="2"/>
+        </w:numPr>
+        <w:tabs>
+          <w:tab w:val="clear" w:pos="709"/>
+          <w:tab w:val="left" w:pos="0" w:leader="none"/>
+        </w:tabs>
+        <w:ind w:hanging="283" w:start="709"/>
+        <w:rPr/>
+      </w:pPr>
+      <w:r>
+        <w:rPr/>
+        <w:t>ITENS PULAM A ETAPA DE ANÁLISE E SEGUEM DIRETO PARA DESENVOLVIMENTO.</w:t>
+      </w:r>
+    </w:p>
+    <w:p>
+      <w:pPr>
+        <w:pStyle w:val="Heading3"/>
+        <w:rPr/>
+      </w:pPr>
+      <w:r>
+        <w:rPr/>
+        <w:t>DESENVOLVIMENTO</w:t>
+      </w:r>
+    </w:p>
+    <w:p>
+      <w:pPr>
+        <w:pStyle w:val="BodyText"/>
+        <w:numPr>
+          <w:ilvl w:val="0"/>
+          <w:numId w:val="3"/>
+        </w:numPr>
+        <w:tabs>
+          <w:tab w:val="clear" w:pos="709"/>
+          <w:tab w:val="left" w:pos="0" w:leader="none"/>
+        </w:tabs>
+        <w:ind w:hanging="283" w:start="709"/>
+        <w:rPr/>
+      </w:pPr>
+      <w:r>
+        <w:rPr/>
+        <w:t>POUCAS TAREFAS EM DESENVOLVIMENTO, SUGERINDO POSSÍVEL BLOQUEIO OU DEPENDÊNCIA.</w:t>
+      </w:r>
+    </w:p>
+    <w:p>
+      <w:pPr>
+        <w:pStyle w:val="BodyText"/>
+        <w:numPr>
+          <w:ilvl w:val="0"/>
+          <w:numId w:val="3"/>
+        </w:numPr>
+        <w:tabs>
+          <w:tab w:val="clear" w:pos="709"/>
+          <w:tab w:val="left" w:pos="0" w:leader="none"/>
+        </w:tabs>
+        <w:ind w:hanging="283" w:start="709"/>
+        <w:rPr/>
+      </w:pPr>
+      <w:r>
+        <w:rPr/>
+        <w:t>PRESENÇA DE BUGS EM DESENVOLVIMENTO INDICA FALTA DE QUALIDADE NAS ETAPAS ANTERIORES.</w:t>
+      </w:r>
+    </w:p>
+    <w:p>
+      <w:pPr>
+        <w:pStyle w:val="Heading3"/>
+        <w:rPr/>
+      </w:pPr>
+      <w:r>
+        <w:rPr/>
+        <w:t>TESTES</w:t>
+      </w:r>
+    </w:p>
+    <w:p>
+      <w:pPr>
+        <w:pStyle w:val="BodyText"/>
+        <w:numPr>
+          <w:ilvl w:val="0"/>
+          <w:numId w:val="4"/>
+        </w:numPr>
+        <w:tabs>
+          <w:tab w:val="clear" w:pos="709"/>
+          <w:tab w:val="left" w:pos="0" w:leader="none"/>
+        </w:tabs>
+        <w:ind w:hanging="283" w:start="709"/>
+        <w:rPr/>
+      </w:pPr>
+      <w:r>
+        <w:rPr/>
+        <w:t>ACÚMULO EXCESSIVO DE TAREFAS E BUGS EM TESTES.</w:t>
+      </w:r>
+    </w:p>
+    <w:p>
+      <w:pPr>
+        <w:pStyle w:val="BodyText"/>
+        <w:numPr>
+          <w:ilvl w:val="0"/>
+          <w:numId w:val="4"/>
+        </w:numPr>
+        <w:tabs>
+          <w:tab w:val="clear" w:pos="709"/>
+          <w:tab w:val="left" w:pos="0" w:leader="none"/>
+        </w:tabs>
+        <w:ind w:hanging="283" w:start="709"/>
+        <w:rPr/>
+      </w:pPr>
+      <w:r>
+        <w:rPr/>
+        <w:t>INDICA GARGALO NA EQUIPE DE QA OU FALTA DE AUTOMAÇÃO DE TESTES.</w:t>
+      </w:r>
+    </w:p>
+    <w:p>
+      <w:pPr>
+        <w:pStyle w:val="Heading3"/>
+        <w:rPr/>
+      </w:pPr>
+      <w:r>
+        <w:rPr/>
+        <w:t>FEITO</w:t>
+      </w:r>
+    </w:p>
+    <w:p>
+      <w:pPr>
+        <w:pStyle w:val="BodyText"/>
+        <w:numPr>
+          <w:ilvl w:val="0"/>
+          <w:numId w:val="5"/>
+        </w:numPr>
+        <w:tabs>
+          <w:tab w:val="clear" w:pos="709"/>
+          <w:tab w:val="left" w:pos="0" w:leader="none"/>
+        </w:tabs>
+        <w:ind w:hanging="283" w:start="709"/>
+        <w:rPr/>
+      </w:pPr>
+      <w:r>
+        <w:rPr/>
+        <w:t>POUCOS ITENS CONCLUÍDOS EM RELAÇÃO AO VOLUME TOTAL DO QUADRO.</w:t>
+      </w:r>
+    </w:p>
+    <w:p>
+      <w:pPr>
+        <w:pStyle w:val="BodyText"/>
+        <w:numPr>
+          <w:ilvl w:val="0"/>
+          <w:numId w:val="5"/>
+        </w:numPr>
+        <w:tabs>
+          <w:tab w:val="clear" w:pos="709"/>
+          <w:tab w:val="left" w:pos="0" w:leader="none"/>
+        </w:tabs>
+        <w:ind w:hanging="283" w:start="709"/>
+        <w:rPr/>
+      </w:pPr>
+      <w:r>
+        <w:rPr/>
+        <w:t>PODE INDICAR BAIXA VELOCIDADE DE ENTREGA OU DIFICULDADE EM FINALIZAR TAREFAS.</w:t>
+      </w:r>
+    </w:p>
+    <w:p>
+      <w:pPr>
+        <w:pStyle w:val="Normal"/>
+        <w:bidi w:val="0"/>
+        <w:jc w:val="start"/>
+        <w:rPr>
+          <w:b w:val="false"/>
+          <w:bCs w:val="false"/>
+        </w:rPr>
+      </w:pPr>
+      <w:r>
+        <w:rPr>
+          <w:b w:val="false"/>
+          <w:bCs w:val="false"/>
+        </w:rPr>
+      </w:r>
+    </w:p>
+    <w:p>
+      <w:pPr>
+        <w:pStyle w:val="Normal"/>
+        <w:bidi w:val="0"/>
+        <w:jc w:val="start"/>
+        <w:rPr>
+          <w:b/>
+          <w:bCs/>
+        </w:rPr>
+      </w:pPr>
+      <w:r>
+        <w:rPr>
+          <w:b/>
+          <w:bCs/>
         </w:rPr>
         <w:t>Quais as possíveis soluções? Escreva pelo menos 5 soluções.</w:t>
       </w:r>
@@ -323,132 +378,127 @@
       </w:pPr>
       <w:r>
         <w:rPr>
-          <w:b/>
-          <w:bCs/>
-        </w:rPr>
-      </w:r>
-    </w:p>
-    <w:p>
-      <w:pPr>
-        <w:pStyle w:val="Normal"/>
-        <w:bidi w:val="0"/>
-        <w:jc w:val="start"/>
-        <w:rPr>
-          <w:b/>
-          <w:bCs/>
-        </w:rPr>
-      </w:pPr>
-      <w:r>
-        <w:rPr>
-          <w:b w:val="false"/>
-          <w:bCs w:val="false"/>
-        </w:rPr>
-        <w:t xml:space="preserve">1- ESCLARECIMENTO DE DUVIDAS </w:t>
-      </w:r>
-    </w:p>
-    <w:p>
-      <w:pPr>
-        <w:pStyle w:val="Normal"/>
-        <w:bidi w:val="0"/>
-        <w:jc w:val="start"/>
-        <w:rPr>
-          <w:b/>
-          <w:bCs/>
-        </w:rPr>
-      </w:pPr>
-      <w:r>
-        <w:rPr>
-          <w:b w:val="false"/>
-          <w:bCs w:val="false"/>
-        </w:rPr>
-        <w:t xml:space="preserve">2 – ANALISE DE CADA HISTÓRIA </w:t>
-      </w:r>
-    </w:p>
-    <w:p>
-      <w:pPr>
-        <w:pStyle w:val="Normal"/>
-        <w:bidi w:val="0"/>
-        <w:jc w:val="start"/>
-        <w:rPr>
-          <w:b/>
-          <w:bCs/>
-        </w:rPr>
-      </w:pPr>
-      <w:r>
-        <w:rPr>
-          <w:b w:val="false"/>
-          <w:bCs w:val="false"/>
-        </w:rPr>
-        <w:t>3 – DESENVOLVIMENTO TANTO NO BACKEND QUANTO NO FRONTEND ATENTOS E CONJUNTOS EM COMUM ACORDO NO DESNVOLVIMENTO</w:t>
-      </w:r>
-    </w:p>
-    <w:p>
-      <w:pPr>
-        <w:pStyle w:val="Normal"/>
-        <w:bidi w:val="0"/>
-        <w:jc w:val="start"/>
-        <w:rPr>
-          <w:b/>
-          <w:bCs/>
-        </w:rPr>
-      </w:pPr>
-      <w:r>
-        <w:rPr>
-          <w:b w:val="false"/>
-          <w:bCs w:val="false"/>
-        </w:rPr>
-        <w:t>4 – OS TESTES DESENVOLVIDOS PELO QA SEMPRE AUTOMATIZADOS E COMPLEMENTADOS PARA VEIRIFICAÇÃO DE POSSIVEIS BUGS</w:t>
-      </w:r>
-    </w:p>
-    <w:p>
-      <w:pPr>
-        <w:pStyle w:val="Normal"/>
-        <w:bidi w:val="0"/>
-        <w:jc w:val="start"/>
-        <w:rPr>
-          <w:b/>
-          <w:bCs/>
-        </w:rPr>
-      </w:pPr>
-      <w:r>
-        <w:rPr>
-          <w:b w:val="false"/>
-          <w:bCs w:val="false"/>
-        </w:rPr>
-        <w:t>5 – O DESENVOLVEDOR CORRIGIR OS ERROS DE ACORDO COM AS PRIORIDADES, SEGUINDO AS ORIENTAÇÕES DEIXADOS PELO QA</w:t>
-      </w:r>
-    </w:p>
-    <w:p>
-      <w:pPr>
-        <w:pStyle w:val="Normal"/>
-        <w:bidi w:val="0"/>
-        <w:jc w:val="start"/>
-        <w:rPr>
-          <w:b w:val="false"/>
-          <w:bCs w:val="false"/>
-        </w:rPr>
-      </w:pPr>
-      <w:r>
-        <w:rPr>
-          <w:b/>
-          <w:bCs/>
-        </w:rPr>
-      </w:r>
-    </w:p>
-    <w:p>
-      <w:pPr>
-        <w:pStyle w:val="Normal"/>
-        <w:bidi w:val="0"/>
-        <w:jc w:val="start"/>
-        <w:rPr>
-          <w:b w:val="false"/>
-          <w:bCs w:val="false"/>
-        </w:rPr>
-      </w:pPr>
-      <w:r>
-        <w:rPr>
-          <w:b/>
-          <w:bCs/>
+          <w:b w:val="false"/>
+          <w:bCs w:val="false"/>
+        </w:rPr>
+      </w:r>
+    </w:p>
+    <w:p>
+      <w:pPr>
+        <w:pStyle w:val="BodyText"/>
+        <w:numPr>
+          <w:ilvl w:val="0"/>
+          <w:numId w:val="6"/>
+        </w:numPr>
+        <w:bidi w:val="0"/>
+        <w:jc w:val="start"/>
+        <w:rPr>
+          <w:b w:val="false"/>
+          <w:bCs w:val="false"/>
+        </w:rPr>
+      </w:pPr>
+      <w:r>
+        <w:rPr>
+          <w:b w:val="false"/>
+          <w:bCs w:val="false"/>
+        </w:rPr>
+        <w:t>DEFINIR LIMITES DE WIP PARA EVITAR ACÚMULO DE TAREFAS E GARGALOS NO FLUXO.</w:t>
+      </w:r>
+    </w:p>
+    <w:p>
+      <w:pPr>
+        <w:pStyle w:val="BodyText"/>
+        <w:numPr>
+          <w:ilvl w:val="0"/>
+          <w:numId w:val="6"/>
+        </w:numPr>
+        <w:rPr>
+          <w:b w:val="false"/>
+          <w:bCs w:val="false"/>
+        </w:rPr>
+      </w:pPr>
+      <w:r>
+        <w:rPr>
+          <w:b w:val="false"/>
+          <w:bCs w:val="false"/>
+        </w:rPr>
+        <w:t>REALIZAR REFINAMENTO CONTÍNUO DO BACKLOG, GARANTINDO HISTÓRIAS BEM DEFINIDAS E PRIORIZADAS.</w:t>
+      </w:r>
+    </w:p>
+    <w:p>
+      <w:pPr>
+        <w:pStyle w:val="BodyText"/>
+        <w:numPr>
+          <w:ilvl w:val="0"/>
+          <w:numId w:val="6"/>
+        </w:numPr>
+        <w:rPr>
+          <w:b w:val="false"/>
+          <w:bCs w:val="false"/>
+        </w:rPr>
+      </w:pPr>
+      <w:r>
+        <w:rPr>
+          <w:b w:val="false"/>
+          <w:bCs w:val="false"/>
+        </w:rPr>
+        <w:t>IMPLEMENTAR DEFINITION OF READY (DOR) E DEFINITION OF DONE (DOD) PARA PADRONIZAR ENTRADA E SAÍDA DAS TAREFAS.</w:t>
+      </w:r>
+    </w:p>
+    <w:p>
+      <w:pPr>
+        <w:pStyle w:val="BodyText"/>
+        <w:numPr>
+          <w:ilvl w:val="0"/>
+          <w:numId w:val="6"/>
+        </w:numPr>
+        <w:rPr>
+          <w:b w:val="false"/>
+          <w:bCs w:val="false"/>
+        </w:rPr>
+      </w:pPr>
+      <w:r>
+        <w:rPr>
+          <w:b w:val="false"/>
+          <w:bCs w:val="false"/>
+        </w:rPr>
+        <w:t>INVESTIR EM AUTOMAÇÃO DE TESTES PARA REDUZIR O VOLUME DE ATIVIDADES MANUAIS NA FASE DE TESTES.</w:t>
+      </w:r>
+    </w:p>
+    <w:p>
+      <w:pPr>
+        <w:pStyle w:val="BodyText"/>
+        <w:numPr>
+          <w:ilvl w:val="0"/>
+          <w:numId w:val="6"/>
+        </w:numPr>
+        <w:rPr>
+          <w:b w:val="false"/>
+          <w:bCs w:val="false"/>
+        </w:rPr>
+      </w:pPr>
+      <w:r>
+        <w:rPr>
+          <w:b w:val="false"/>
+          <w:bCs w:val="false"/>
+        </w:rPr>
+        <w:t>UTILIZAR MÉTRICAS ÁGEIS (LEAD TIME, CYCLE TIME) PARA IDENTIFICAR GARGALOS E PROMOVER MELHORIA CONTÍNUA.</w:t>
+      </w:r>
+    </w:p>
+    <w:p>
+      <w:pPr>
+        <w:pStyle w:val="Normal"/>
+        <w:bidi w:val="0"/>
+        <w:jc w:val="start"/>
+        <w:rPr>
+          <w:b w:val="false"/>
+          <w:bCs w:val="false"/>
+        </w:rPr>
+      </w:pPr>
+      <w:r>
+        <w:rPr>
+          <w:b w:val="false"/>
+          <w:bCs w:val="false"/>
         </w:rPr>
       </w:r>
     </w:p>
@@ -548,43 +598,42 @@
         </w:rPr>
       </w:pPr>
       <w:r>
-        <w:rPr/>
-      </w:r>
-    </w:p>
-    <w:p>
-      <w:pPr>
-        <w:pStyle w:val="Normal"/>
-        <w:bidi w:val="0"/>
-        <w:jc w:val="start"/>
-        <w:rPr/>
-      </w:pPr>
-      <w:r>
-        <w:rPr>
-          <w:b w:val="false"/>
-          <w:bCs w:val="false"/>
-        </w:rPr>
-        <w:t>O QA CONTRIBUI ANALISANDO CRITÉRIOS DE ACEITE, RISCOS DEPENDENCIAS E CENÁRIOS DE TE</w:t>
-      </w:r>
-      <w:r>
-        <w:rPr>
-          <w:b w:val="false"/>
-          <w:bCs w:val="false"/>
-        </w:rPr>
-        <w:t xml:space="preserve">STE. </w:t>
-      </w:r>
-    </w:p>
-    <w:p>
-      <w:pPr>
-        <w:pStyle w:val="Normal"/>
-        <w:bidi w:val="0"/>
-        <w:jc w:val="start"/>
-        <w:rPr>
-          <w:b w:val="false"/>
-          <w:bCs w:val="false"/>
-        </w:rPr>
-      </w:pPr>
-      <w:r>
-        <w:rPr/>
+        <w:rPr>
+          <w:b/>
+          <w:bCs/>
+        </w:rPr>
+      </w:r>
+    </w:p>
+    <w:p>
+      <w:pPr>
+        <w:pStyle w:val="Normal"/>
+        <w:bidi w:val="0"/>
+        <w:jc w:val="start"/>
+        <w:rPr/>
+      </w:pPr>
+      <w:r>
+        <w:rPr>
+          <w:b w:val="false"/>
+          <w:bCs w:val="false"/>
+        </w:rPr>
+        <w:t xml:space="preserve">O QA CONTRIBUI ANALISANDO CRITÉRIOS DE ACEITE, RISCOS DEPENDENCIAS E CENÁRIOS DE TESTE. </w:t>
+      </w:r>
+    </w:p>
+    <w:p>
+      <w:pPr>
+        <w:pStyle w:val="Normal"/>
+        <w:bidi w:val="0"/>
+        <w:jc w:val="start"/>
+        <w:rPr>
+          <w:b w:val="false"/>
+          <w:bCs w:val="false"/>
+        </w:rPr>
+      </w:pPr>
+      <w:r>
+        <w:rPr>
+          <w:b w:val="false"/>
+          <w:bCs w:val="false"/>
+        </w:rPr>
       </w:r>
     </w:p>
     <w:p>
@@ -617,8 +666,8 @@
       </w:pPr>
       <w:r>
         <w:rPr>
-          <w:b/>
-          <w:bCs/>
+          <w:b w:val="false"/>
+          <w:bCs w:val="false"/>
         </w:rPr>
       </w:r>
     </w:p>
@@ -721,50 +770,43 @@
       </w:pPr>
       <w:r>
         <w:rPr>
-          <w:b/>
-          <w:bCs/>
-        </w:rPr>
-      </w:r>
-    </w:p>
-    <w:p>
-      <w:pPr>
-        <w:pStyle w:val="Normal"/>
-        <w:bidi w:val="0"/>
-        <w:jc w:val="start"/>
-        <w:rPr>
-          <w:b w:val="false"/>
-          <w:bCs w:val="false"/>
-        </w:rPr>
-      </w:pPr>
-      <w:r>
-        <w:rPr>
-          <w:b w:val="false"/>
-          <w:bCs w:val="false"/>
-        </w:rPr>
-        <w:t xml:space="preserve">O QA </w:t>
-      </w:r>
-      <w:r>
-        <w:rPr>
-          <w:b w:val="false"/>
-          <w:bCs w:val="false"/>
-        </w:rPr>
-        <w:t>AJUDA SINALIZANDO IMPEDIMENTOS, FALHAS ENCONTRADAS E RISCOS À QUALIDADE, CONTRIBUINDO PARA AJUSTES RÁPIDOS NO FLUXO DE TRABALHO.</w:t>
-      </w:r>
-    </w:p>
-    <w:p>
-      <w:pPr>
-        <w:pStyle w:val="Normal"/>
-        <w:bidi w:val="0"/>
-        <w:jc w:val="start"/>
-        <w:rPr>
-          <w:b w:val="false"/>
-          <w:bCs w:val="false"/>
-        </w:rPr>
-      </w:pPr>
-      <w:r>
-        <w:rPr>
-          <w:b/>
-          <w:bCs/>
+          <w:b w:val="false"/>
+          <w:bCs w:val="false"/>
+        </w:rPr>
+      </w:r>
+    </w:p>
+    <w:p>
+      <w:pPr>
+        <w:pStyle w:val="Normal"/>
+        <w:bidi w:val="0"/>
+        <w:jc w:val="start"/>
+        <w:rPr>
+          <w:b w:val="false"/>
+          <w:bCs w:val="false"/>
+        </w:rPr>
+      </w:pPr>
+      <w:r>
+        <w:rPr>
+          <w:b w:val="false"/>
+          <w:bCs w:val="false"/>
+        </w:rPr>
+        <w:t>O QA AJUDA SINALIZANDO IMPEDIMENTOS, FALHAS ENCONTRADAS E RISCOS À QUALIDADE, CONTRIBUINDO PARA AJUSTES RÁPIDOS NO FLUXO DE TRABALHO.</w:t>
+      </w:r>
+    </w:p>
+    <w:p>
+      <w:pPr>
+        <w:pStyle w:val="Normal"/>
+        <w:bidi w:val="0"/>
+        <w:jc w:val="start"/>
+        <w:rPr>
+          <w:b w:val="false"/>
+          <w:bCs w:val="false"/>
+        </w:rPr>
+      </w:pPr>
+      <w:r>
+        <w:rPr>
+          <w:b w:val="false"/>
+          <w:bCs w:val="false"/>
         </w:rPr>
       </w:r>
     </w:p>
@@ -834,50 +876,43 @@
       </w:pPr>
       <w:r>
         <w:rPr>
-          <w:b/>
-          <w:bCs/>
-        </w:rPr>
-      </w:r>
-    </w:p>
-    <w:p>
-      <w:pPr>
-        <w:pStyle w:val="Normal"/>
-        <w:bidi w:val="0"/>
-        <w:jc w:val="start"/>
-        <w:rPr>
-          <w:b w:val="false"/>
-          <w:bCs w:val="false"/>
-        </w:rPr>
-      </w:pPr>
-      <w:r>
-        <w:rPr>
-          <w:b w:val="false"/>
-          <w:bCs w:val="false"/>
-        </w:rPr>
-        <w:t xml:space="preserve">O QA </w:t>
-      </w:r>
-      <w:r>
-        <w:rPr>
-          <w:b w:val="false"/>
-          <w:bCs w:val="false"/>
-        </w:rPr>
-        <w:t>AJUDA VALIDANDO SE A ENTREGA ATENDE AOS CRITÉRIOS DE ACEITE E APRESENTANDO O STATUS DA QUALIDADE E RESULTADOS DOS TESTES.</w:t>
-      </w:r>
-    </w:p>
-    <w:p>
-      <w:pPr>
-        <w:pStyle w:val="Normal"/>
-        <w:bidi w:val="0"/>
-        <w:jc w:val="start"/>
-        <w:rPr>
-          <w:b w:val="false"/>
-          <w:bCs w:val="false"/>
-        </w:rPr>
-      </w:pPr>
-      <w:r>
-        <w:rPr>
-          <w:b/>
-          <w:bCs/>
+          <w:b w:val="false"/>
+          <w:bCs w:val="false"/>
+        </w:rPr>
+      </w:r>
+    </w:p>
+    <w:p>
+      <w:pPr>
+        <w:pStyle w:val="Normal"/>
+        <w:bidi w:val="0"/>
+        <w:jc w:val="start"/>
+        <w:rPr>
+          <w:b w:val="false"/>
+          <w:bCs w:val="false"/>
+        </w:rPr>
+      </w:pPr>
+      <w:r>
+        <w:rPr>
+          <w:b w:val="false"/>
+          <w:bCs w:val="false"/>
+        </w:rPr>
+        <w:t>O QA AJUDA VALIDANDO SE A ENTREGA ATENDE AOS CRITÉRIOS DE ACEITE E APRESENTANDO O STATUS DA QUALIDADE E RESULTADOS DOS TESTES.</w:t>
+      </w:r>
+    </w:p>
+    <w:p>
+      <w:pPr>
+        <w:pStyle w:val="Normal"/>
+        <w:bidi w:val="0"/>
+        <w:jc w:val="start"/>
+        <w:rPr>
+          <w:b w:val="false"/>
+          <w:bCs w:val="false"/>
+        </w:rPr>
+      </w:pPr>
+      <w:r>
+        <w:rPr>
+          <w:b w:val="false"/>
+          <w:bCs w:val="false"/>
         </w:rPr>
       </w:r>
     </w:p>
@@ -946,47 +981,40 @@
       </w:pPr>
       <w:r>
         <w:rPr>
-          <w:b/>
-          <w:bCs/>
-        </w:rPr>
-      </w:r>
-    </w:p>
-    <w:p>
-      <w:pPr>
-        <w:pStyle w:val="Normal"/>
-        <w:bidi w:val="0"/>
-        <w:jc w:val="start"/>
-        <w:rPr/>
-      </w:pPr>
-      <w:r>
-        <w:rPr>
-          <w:b w:val="false"/>
-          <w:bCs w:val="false"/>
-        </w:rPr>
-        <w:t xml:space="preserve">O QA </w:t>
-      </w:r>
-      <w:r>
-        <w:rPr>
-          <w:b w:val="false"/>
-          <w:bCs w:val="false"/>
-        </w:rPr>
-        <w:t>AJUDA ANALISANDO DEFEITOS, CAUSAS RAIZ E SUGERINDO MELHORIAS NO PROCESSO PARA EVITAR RECORRÊNCIAS.</w:t>
-      </w:r>
-    </w:p>
-    <w:p>
-      <w:pPr>
-        <w:pStyle w:val="Normal"/>
-        <w:bidi w:val="0"/>
-        <w:jc w:val="start"/>
-        <w:rPr>
-          <w:b w:val="false"/>
-          <w:bCs w:val="false"/>
-        </w:rPr>
-      </w:pPr>
-      <w:r>
-        <w:rPr>
-          <w:b/>
-          <w:bCs/>
+          <w:b w:val="false"/>
+          <w:bCs w:val="false"/>
+        </w:rPr>
+      </w:r>
+    </w:p>
+    <w:p>
+      <w:pPr>
+        <w:pStyle w:val="Normal"/>
+        <w:bidi w:val="0"/>
+        <w:jc w:val="start"/>
+        <w:rPr/>
+      </w:pPr>
+      <w:r>
+        <w:rPr>
+          <w:b w:val="false"/>
+          <w:bCs w:val="false"/>
+        </w:rPr>
+        <w:t>O QA AJUDA ANALISANDO DEFEITOS, CAUSAS RAIZ E SUGERINDO MELHORIAS NO PROCESSO PARA EVITAR RECORRÊNCIAS.</w:t>
+      </w:r>
+    </w:p>
+    <w:p>
+      <w:pPr>
+        <w:pStyle w:val="Normal"/>
+        <w:bidi w:val="0"/>
+        <w:jc w:val="start"/>
+        <w:rPr>
+          <w:b w:val="false"/>
+          <w:bCs w:val="false"/>
+        </w:rPr>
+      </w:pPr>
+      <w:r>
+        <w:rPr>
+          <w:b w:val="false"/>
+          <w:bCs w:val="false"/>
         </w:rPr>
       </w:r>
     </w:p>
@@ -1055,34 +1083,27 @@
       </w:pPr>
       <w:r>
         <w:rPr>
-          <w:b/>
-          <w:bCs/>
-        </w:rPr>
-      </w:r>
-    </w:p>
-    <w:p>
-      <w:pPr>
-        <w:pStyle w:val="Normal"/>
-        <w:bidi w:val="0"/>
-        <w:jc w:val="start"/>
-        <w:rPr>
-          <w:b w:val="false"/>
-          <w:bCs w:val="false"/>
-        </w:rPr>
-      </w:pPr>
-      <w:r>
-        <w:rPr>
-          <w:b w:val="false"/>
-          <w:bCs w:val="false"/>
-        </w:rPr>
-        <w:t xml:space="preserve">O QA </w:t>
-      </w:r>
-      <w:r>
-        <w:rPr>
-          <w:b w:val="false"/>
-          <w:bCs w:val="false"/>
-        </w:rPr>
-        <w:t>AJUDA DETALHANDO REQUISITOS, LEVANTANDO CENÁRIOS DE TESTE E PREVENINDO PROBLEMAS ANTES DO DESENVOLVIMENTO</w:t>
+          <w:b w:val="false"/>
+          <w:bCs w:val="false"/>
+        </w:rPr>
+      </w:r>
+    </w:p>
+    <w:p>
+      <w:pPr>
+        <w:pStyle w:val="Normal"/>
+        <w:bidi w:val="0"/>
+        <w:jc w:val="start"/>
+        <w:rPr>
+          <w:b w:val="false"/>
+          <w:bCs w:val="false"/>
+        </w:rPr>
+      </w:pPr>
+      <w:r>
+        <w:rPr>
+          <w:b w:val="false"/>
+          <w:bCs w:val="false"/>
+        </w:rPr>
+        <w:t>O QA AJUDA DETALHANDO REQUISITOS, LEVANTANDO CENÁRIOS DE TESTE E PREVENINDO PROBLEMAS ANTES DO DESENVOLVIMENTO</w:t>
       </w:r>
     </w:p>
     <w:sectPr>
@@ -1092,9 +1113,960 @@
       <w:pgNumType w:fmt="decimal"/>
       <w:formProt w:val="false"/>
       <w:textDirection w:val="lrTb"/>
+      <w:docGrid w:type="default" w:linePitch="100" w:charSpace="0"/>
     </w:sectPr>
   </w:body>
 </w:document>
+</file>
+
+<file path=word/numbering.xml><?xml version="1.0" encoding="utf-8"?>
+<w:numbering xmlns:w="http://schemas.openxmlformats.org/wordprocessingml/2006/main" xmlns:o="urn:schemas-microsoft-com:office:office" xmlns:r="http://schemas.openxmlformats.org/officeDocument/2006/relationships" xmlns:v="urn:schemas-microsoft-com:vml" xmlns:mc="http://schemas.openxmlformats.org/markup-compatibility/2006" xmlns:w14="http://schemas.microsoft.com/office/word/2010/wordml" mc:Ignorable="w14">
+  <w:abstractNum w:abstractNumId="1">
+    <w:lvl w:ilvl="0">
+      <w:start w:val="1"/>
+      <w:numFmt w:val="bullet"/>
+      <w:lvlText w:val=""/>
+      <w:lvlJc w:val="start"/>
+      <w:pPr>
+        <w:tabs>
+          <w:tab w:val="num" w:pos="709"/>
+        </w:tabs>
+        <w:ind w:start="709" w:hanging="283"/>
+      </w:pPr>
+      <w:rPr>
+        <w:rFonts w:ascii="Symbol" w:hAnsi="Symbol" w:cs="Symbol" w:hint="default"/>
+      </w:rPr>
+    </w:lvl>
+    <w:lvl w:ilvl="1">
+      <w:start w:val="1"/>
+      <w:numFmt w:val="bullet"/>
+      <w:lvlText w:val=""/>
+      <w:lvlJc w:val="start"/>
+      <w:pPr>
+        <w:tabs>
+          <w:tab w:val="num" w:pos="1418"/>
+        </w:tabs>
+        <w:ind w:start="1418" w:hanging="283"/>
+      </w:pPr>
+      <w:rPr>
+        <w:rFonts w:ascii="Symbol" w:hAnsi="Symbol" w:cs="Symbol" w:hint="default"/>
+      </w:rPr>
+    </w:lvl>
+    <w:lvl w:ilvl="2">
+      <w:start w:val="1"/>
+      <w:numFmt w:val="bullet"/>
+      <w:lvlText w:val=""/>
+      <w:lvlJc w:val="start"/>
+      <w:pPr>
+        <w:tabs>
+          <w:tab w:val="num" w:pos="2127"/>
+        </w:tabs>
+        <w:ind w:start="2127" w:hanging="283"/>
+      </w:pPr>
+      <w:rPr>
+        <w:rFonts w:ascii="Symbol" w:hAnsi="Symbol" w:cs="Symbol" w:hint="default"/>
+      </w:rPr>
+    </w:lvl>
+    <w:lvl w:ilvl="3">
+      <w:start w:val="1"/>
+      <w:numFmt w:val="bullet"/>
+      <w:lvlText w:val=""/>
+      <w:lvlJc w:val="start"/>
+      <w:pPr>
+        <w:tabs>
+          <w:tab w:val="num" w:pos="2836"/>
+        </w:tabs>
+        <w:ind w:start="2836" w:hanging="283"/>
+      </w:pPr>
+      <w:rPr>
+        <w:rFonts w:ascii="Symbol" w:hAnsi="Symbol" w:cs="Symbol" w:hint="default"/>
+      </w:rPr>
+    </w:lvl>
+    <w:lvl w:ilvl="4">
+      <w:start w:val="1"/>
+      <w:numFmt w:val="bullet"/>
+      <w:lvlText w:val=""/>
+      <w:lvlJc w:val="start"/>
+      <w:pPr>
+        <w:tabs>
+          <w:tab w:val="num" w:pos="3545"/>
+        </w:tabs>
+        <w:ind w:start="3545" w:hanging="283"/>
+      </w:pPr>
+      <w:rPr>
+        <w:rFonts w:ascii="Symbol" w:hAnsi="Symbol" w:cs="Symbol" w:hint="default"/>
+      </w:rPr>
+    </w:lvl>
+    <w:lvl w:ilvl="5">
+      <w:start w:val="1"/>
+      <w:numFmt w:val="bullet"/>
+      <w:lvlText w:val=""/>
+      <w:lvlJc w:val="start"/>
+      <w:pPr>
+        <w:tabs>
+          <w:tab w:val="num" w:pos="4254"/>
+        </w:tabs>
+        <w:ind w:start="4254" w:hanging="283"/>
+      </w:pPr>
+      <w:rPr>
+        <w:rFonts w:ascii="Symbol" w:hAnsi="Symbol" w:cs="Symbol" w:hint="default"/>
+      </w:rPr>
+    </w:lvl>
+    <w:lvl w:ilvl="6">
+      <w:start w:val="1"/>
+      <w:numFmt w:val="bullet"/>
+      <w:lvlText w:val=""/>
+      <w:lvlJc w:val="start"/>
+      <w:pPr>
+        <w:tabs>
+          <w:tab w:val="num" w:pos="4963"/>
+        </w:tabs>
+        <w:ind w:start="4963" w:hanging="283"/>
+      </w:pPr>
+      <w:rPr>
+        <w:rFonts w:ascii="Symbol" w:hAnsi="Symbol" w:cs="Symbol" w:hint="default"/>
+      </w:rPr>
+    </w:lvl>
+    <w:lvl w:ilvl="7">
+      <w:start w:val="1"/>
+      <w:numFmt w:val="bullet"/>
+      <w:lvlText w:val=""/>
+      <w:lvlJc w:val="start"/>
+      <w:pPr>
+        <w:tabs>
+          <w:tab w:val="num" w:pos="5672"/>
+        </w:tabs>
+        <w:ind w:start="5672" w:hanging="283"/>
+      </w:pPr>
+      <w:rPr>
+        <w:rFonts w:ascii="Symbol" w:hAnsi="Symbol" w:cs="Symbol" w:hint="default"/>
+      </w:rPr>
+    </w:lvl>
+    <w:lvl w:ilvl="8">
+      <w:start w:val="1"/>
+      <w:numFmt w:val="bullet"/>
+      <w:lvlText w:val=""/>
+      <w:lvlJc w:val="start"/>
+      <w:pPr>
+        <w:tabs>
+          <w:tab w:val="num" w:pos="6381"/>
+        </w:tabs>
+        <w:ind w:start="6381" w:hanging="283"/>
+      </w:pPr>
+      <w:rPr>
+        <w:rFonts w:ascii="Symbol" w:hAnsi="Symbol" w:cs="Symbol" w:hint="default"/>
+      </w:rPr>
+    </w:lvl>
+  </w:abstractNum>
+  <w:abstractNum w:abstractNumId="2">
+    <w:lvl w:ilvl="0">
+      <w:start w:val="1"/>
+      <w:numFmt w:val="bullet"/>
+      <w:lvlText w:val=""/>
+      <w:lvlJc w:val="start"/>
+      <w:pPr>
+        <w:tabs>
+          <w:tab w:val="num" w:pos="709"/>
+        </w:tabs>
+        <w:ind w:start="709" w:hanging="283"/>
+      </w:pPr>
+      <w:rPr>
+        <w:rFonts w:ascii="Symbol" w:hAnsi="Symbol" w:cs="Symbol" w:hint="default"/>
+      </w:rPr>
+    </w:lvl>
+    <w:lvl w:ilvl="1">
+      <w:start w:val="1"/>
+      <w:numFmt w:val="bullet"/>
+      <w:lvlText w:val=""/>
+      <w:lvlJc w:val="start"/>
+      <w:pPr>
+        <w:tabs>
+          <w:tab w:val="num" w:pos="1418"/>
+        </w:tabs>
+        <w:ind w:start="1418" w:hanging="283"/>
+      </w:pPr>
+      <w:rPr>
+        <w:rFonts w:ascii="Symbol" w:hAnsi="Symbol" w:cs="Symbol" w:hint="default"/>
+      </w:rPr>
+    </w:lvl>
+    <w:lvl w:ilvl="2">
+      <w:start w:val="1"/>
+      <w:numFmt w:val="bullet"/>
+      <w:lvlText w:val=""/>
+      <w:lvlJc w:val="start"/>
+      <w:pPr>
+        <w:tabs>
+          <w:tab w:val="num" w:pos="2127"/>
+        </w:tabs>
+        <w:ind w:start="2127" w:hanging="283"/>
+      </w:pPr>
+      <w:rPr>
+        <w:rFonts w:ascii="Symbol" w:hAnsi="Symbol" w:cs="Symbol" w:hint="default"/>
+      </w:rPr>
+    </w:lvl>
+    <w:lvl w:ilvl="3">
+      <w:start w:val="1"/>
+      <w:numFmt w:val="bullet"/>
+      <w:lvlText w:val=""/>
+      <w:lvlJc w:val="start"/>
+      <w:pPr>
+        <w:tabs>
+          <w:tab w:val="num" w:pos="2836"/>
+        </w:tabs>
+        <w:ind w:start="2836" w:hanging="283"/>
+      </w:pPr>
+      <w:rPr>
+        <w:rFonts w:ascii="Symbol" w:hAnsi="Symbol" w:cs="Symbol" w:hint="default"/>
+      </w:rPr>
+    </w:lvl>
+    <w:lvl w:ilvl="4">
+      <w:start w:val="1"/>
+      <w:numFmt w:val="bullet"/>
+      <w:lvlText w:val=""/>
+      <w:lvlJc w:val="start"/>
+      <w:pPr>
+        <w:tabs>
+          <w:tab w:val="num" w:pos="3545"/>
+        </w:tabs>
+        <w:ind w:start="3545" w:hanging="283"/>
+      </w:pPr>
+      <w:rPr>
+        <w:rFonts w:ascii="Symbol" w:hAnsi="Symbol" w:cs="Symbol" w:hint="default"/>
+      </w:rPr>
+    </w:lvl>
+    <w:lvl w:ilvl="5">
+      <w:start w:val="1"/>
+      <w:numFmt w:val="bullet"/>
+      <w:lvlText w:val=""/>
+      <w:lvlJc w:val="start"/>
+      <w:pPr>
+        <w:tabs>
+          <w:tab w:val="num" w:pos="4254"/>
+        </w:tabs>
+        <w:ind w:start="4254" w:hanging="283"/>
+      </w:pPr>
+      <w:rPr>
+        <w:rFonts w:ascii="Symbol" w:hAnsi="Symbol" w:cs="Symbol" w:hint="default"/>
+      </w:rPr>
+    </w:lvl>
+    <w:lvl w:ilvl="6">
+      <w:start w:val="1"/>
+      <w:numFmt w:val="bullet"/>
+      <w:lvlText w:val=""/>
+      <w:lvlJc w:val="start"/>
+      <w:pPr>
+        <w:tabs>
+          <w:tab w:val="num" w:pos="4963"/>
+        </w:tabs>
+        <w:ind w:start="4963" w:hanging="283"/>
+      </w:pPr>
+      <w:rPr>
+        <w:rFonts w:ascii="Symbol" w:hAnsi="Symbol" w:cs="Symbol" w:hint="default"/>
+      </w:rPr>
+    </w:lvl>
+    <w:lvl w:ilvl="7">
+      <w:start w:val="1"/>
+      <w:numFmt w:val="bullet"/>
+      <w:lvlText w:val=""/>
+      <w:lvlJc w:val="start"/>
+      <w:pPr>
+        <w:tabs>
+          <w:tab w:val="num" w:pos="5672"/>
+        </w:tabs>
+        <w:ind w:start="5672" w:hanging="283"/>
+      </w:pPr>
+      <w:rPr>
+        <w:rFonts w:ascii="Symbol" w:hAnsi="Symbol" w:cs="Symbol" w:hint="default"/>
+      </w:rPr>
+    </w:lvl>
+    <w:lvl w:ilvl="8">
+      <w:start w:val="1"/>
+      <w:numFmt w:val="bullet"/>
+      <w:lvlText w:val=""/>
+      <w:lvlJc w:val="start"/>
+      <w:pPr>
+        <w:tabs>
+          <w:tab w:val="num" w:pos="6381"/>
+        </w:tabs>
+        <w:ind w:start="6381" w:hanging="283"/>
+      </w:pPr>
+      <w:rPr>
+        <w:rFonts w:ascii="Symbol" w:hAnsi="Symbol" w:cs="Symbol" w:hint="default"/>
+      </w:rPr>
+    </w:lvl>
+  </w:abstractNum>
+  <w:abstractNum w:abstractNumId="3">
+    <w:lvl w:ilvl="0">
+      <w:start w:val="1"/>
+      <w:numFmt w:val="bullet"/>
+      <w:lvlText w:val=""/>
+      <w:lvlJc w:val="start"/>
+      <w:pPr>
+        <w:tabs>
+          <w:tab w:val="num" w:pos="709"/>
+        </w:tabs>
+        <w:ind w:start="709" w:hanging="283"/>
+      </w:pPr>
+      <w:rPr>
+        <w:rFonts w:ascii="Symbol" w:hAnsi="Symbol" w:cs="Symbol" w:hint="default"/>
+      </w:rPr>
+    </w:lvl>
+    <w:lvl w:ilvl="1">
+      <w:start w:val="1"/>
+      <w:numFmt w:val="bullet"/>
+      <w:lvlText w:val=""/>
+      <w:lvlJc w:val="start"/>
+      <w:pPr>
+        <w:tabs>
+          <w:tab w:val="num" w:pos="1418"/>
+        </w:tabs>
+        <w:ind w:start="1418" w:hanging="283"/>
+      </w:pPr>
+      <w:rPr>
+        <w:rFonts w:ascii="Symbol" w:hAnsi="Symbol" w:cs="Symbol" w:hint="default"/>
+      </w:rPr>
+    </w:lvl>
+    <w:lvl w:ilvl="2">
+      <w:start w:val="1"/>
+      <w:numFmt w:val="bullet"/>
+      <w:lvlText w:val=""/>
+      <w:lvlJc w:val="start"/>
+      <w:pPr>
+        <w:tabs>
+          <w:tab w:val="num" w:pos="2127"/>
+        </w:tabs>
+        <w:ind w:start="2127" w:hanging="283"/>
+      </w:pPr>
+      <w:rPr>
+        <w:rFonts w:ascii="Symbol" w:hAnsi="Symbol" w:cs="Symbol" w:hint="default"/>
+      </w:rPr>
+    </w:lvl>
+    <w:lvl w:ilvl="3">
+      <w:start w:val="1"/>
+      <w:numFmt w:val="bullet"/>
+      <w:lvlText w:val=""/>
+      <w:lvlJc w:val="start"/>
+      <w:pPr>
+        <w:tabs>
+          <w:tab w:val="num" w:pos="2836"/>
+        </w:tabs>
+        <w:ind w:start="2836" w:hanging="283"/>
+      </w:pPr>
+      <w:rPr>
+        <w:rFonts w:ascii="Symbol" w:hAnsi="Symbol" w:cs="Symbol" w:hint="default"/>
+      </w:rPr>
+    </w:lvl>
+    <w:lvl w:ilvl="4">
+      <w:start w:val="1"/>
+      <w:numFmt w:val="bullet"/>
+      <w:lvlText w:val=""/>
+      <w:lvlJc w:val="start"/>
+      <w:pPr>
+        <w:tabs>
+          <w:tab w:val="num" w:pos="3545"/>
+        </w:tabs>
+        <w:ind w:start="3545" w:hanging="283"/>
+      </w:pPr>
+      <w:rPr>
+        <w:rFonts w:ascii="Symbol" w:hAnsi="Symbol" w:cs="Symbol" w:hint="default"/>
+      </w:rPr>
+    </w:lvl>
+    <w:lvl w:ilvl="5">
+      <w:start w:val="1"/>
+      <w:numFmt w:val="bullet"/>
+      <w:lvlText w:val=""/>
+      <w:lvlJc w:val="start"/>
+      <w:pPr>
+        <w:tabs>
+          <w:tab w:val="num" w:pos="4254"/>
+        </w:tabs>
+        <w:ind w:start="4254" w:hanging="283"/>
+      </w:pPr>
+      <w:rPr>
+        <w:rFonts w:ascii="Symbol" w:hAnsi="Symbol" w:cs="Symbol" w:hint="default"/>
+      </w:rPr>
+    </w:lvl>
+    <w:lvl w:ilvl="6">
+      <w:start w:val="1"/>
+      <w:numFmt w:val="bullet"/>
+      <w:lvlText w:val=""/>
+      <w:lvlJc w:val="start"/>
+      <w:pPr>
+        <w:tabs>
+          <w:tab w:val="num" w:pos="4963"/>
+        </w:tabs>
+        <w:ind w:start="4963" w:hanging="283"/>
+      </w:pPr>
+      <w:rPr>
+        <w:rFonts w:ascii="Symbol" w:hAnsi="Symbol" w:cs="Symbol" w:hint="default"/>
+      </w:rPr>
+    </w:lvl>
+    <w:lvl w:ilvl="7">
+      <w:start w:val="1"/>
+      <w:numFmt w:val="bullet"/>
+      <w:lvlText w:val=""/>
+      <w:lvlJc w:val="start"/>
+      <w:pPr>
+        <w:tabs>
+          <w:tab w:val="num" w:pos="5672"/>
+        </w:tabs>
+        <w:ind w:start="5672" w:hanging="283"/>
+      </w:pPr>
+      <w:rPr>
+        <w:rFonts w:ascii="Symbol" w:hAnsi="Symbol" w:cs="Symbol" w:hint="default"/>
+      </w:rPr>
+    </w:lvl>
+    <w:lvl w:ilvl="8">
+      <w:start w:val="1"/>
+      <w:numFmt w:val="bullet"/>
+      <w:lvlText w:val=""/>
+      <w:lvlJc w:val="start"/>
+      <w:pPr>
+        <w:tabs>
+          <w:tab w:val="num" w:pos="6381"/>
+        </w:tabs>
+        <w:ind w:start="6381" w:hanging="283"/>
+      </w:pPr>
+      <w:rPr>
+        <w:rFonts w:ascii="Symbol" w:hAnsi="Symbol" w:cs="Symbol" w:hint="default"/>
+      </w:rPr>
+    </w:lvl>
+  </w:abstractNum>
+  <w:abstractNum w:abstractNumId="4">
+    <w:lvl w:ilvl="0">
+      <w:start w:val="1"/>
+      <w:numFmt w:val="bullet"/>
+      <w:lvlText w:val=""/>
+      <w:lvlJc w:val="start"/>
+      <w:pPr>
+        <w:tabs>
+          <w:tab w:val="num" w:pos="709"/>
+        </w:tabs>
+        <w:ind w:start="709" w:hanging="283"/>
+      </w:pPr>
+      <w:rPr>
+        <w:rFonts w:ascii="Symbol" w:hAnsi="Symbol" w:cs="Symbol" w:hint="default"/>
+      </w:rPr>
+    </w:lvl>
+    <w:lvl w:ilvl="1">
+      <w:start w:val="1"/>
+      <w:numFmt w:val="bullet"/>
+      <w:lvlText w:val=""/>
+      <w:lvlJc w:val="start"/>
+      <w:pPr>
+        <w:tabs>
+          <w:tab w:val="num" w:pos="1418"/>
+        </w:tabs>
+        <w:ind w:start="1418" w:hanging="283"/>
+      </w:pPr>
+      <w:rPr>
+        <w:rFonts w:ascii="Symbol" w:hAnsi="Symbol" w:cs="Symbol" w:hint="default"/>
+      </w:rPr>
+    </w:lvl>
+    <w:lvl w:ilvl="2">
+      <w:start w:val="1"/>
+      <w:numFmt w:val="bullet"/>
+      <w:lvlText w:val=""/>
+      <w:lvlJc w:val="start"/>
+      <w:pPr>
+        <w:tabs>
+          <w:tab w:val="num" w:pos="2127"/>
+        </w:tabs>
+        <w:ind w:start="2127" w:hanging="283"/>
+      </w:pPr>
+      <w:rPr>
+        <w:rFonts w:ascii="Symbol" w:hAnsi="Symbol" w:cs="Symbol" w:hint="default"/>
+      </w:rPr>
+    </w:lvl>
+    <w:lvl w:ilvl="3">
+      <w:start w:val="1"/>
+      <w:numFmt w:val="bullet"/>
+      <w:lvlText w:val=""/>
+      <w:lvlJc w:val="start"/>
+      <w:pPr>
+        <w:tabs>
+          <w:tab w:val="num" w:pos="2836"/>
+        </w:tabs>
+        <w:ind w:start="2836" w:hanging="283"/>
+      </w:pPr>
+      <w:rPr>
+        <w:rFonts w:ascii="Symbol" w:hAnsi="Symbol" w:cs="Symbol" w:hint="default"/>
+      </w:rPr>
+    </w:lvl>
+    <w:lvl w:ilvl="4">
+      <w:start w:val="1"/>
+      <w:numFmt w:val="bullet"/>
+      <w:lvlText w:val=""/>
+      <w:lvlJc w:val="start"/>
+      <w:pPr>
+        <w:tabs>
+          <w:tab w:val="num" w:pos="3545"/>
+        </w:tabs>
+        <w:ind w:start="3545" w:hanging="283"/>
+      </w:pPr>
+      <w:rPr>
+        <w:rFonts w:ascii="Symbol" w:hAnsi="Symbol" w:cs="Symbol" w:hint="default"/>
+      </w:rPr>
+    </w:lvl>
+    <w:lvl w:ilvl="5">
+      <w:start w:val="1"/>
+      <w:numFmt w:val="bullet"/>
+      <w:lvlText w:val=""/>
+      <w:lvlJc w:val="start"/>
+      <w:pPr>
+        <w:tabs>
+          <w:tab w:val="num" w:pos="4254"/>
+        </w:tabs>
+        <w:ind w:start="4254" w:hanging="283"/>
+      </w:pPr>
+      <w:rPr>
+        <w:rFonts w:ascii="Symbol" w:hAnsi="Symbol" w:cs="Symbol" w:hint="default"/>
+      </w:rPr>
+    </w:lvl>
+    <w:lvl w:ilvl="6">
+      <w:start w:val="1"/>
+      <w:numFmt w:val="bullet"/>
+      <w:lvlText w:val=""/>
+      <w:lvlJc w:val="start"/>
+      <w:pPr>
+        <w:tabs>
+          <w:tab w:val="num" w:pos="4963"/>
+        </w:tabs>
+        <w:ind w:start="4963" w:hanging="283"/>
+      </w:pPr>
+      <w:rPr>
+        <w:rFonts w:ascii="Symbol" w:hAnsi="Symbol" w:cs="Symbol" w:hint="default"/>
+      </w:rPr>
+    </w:lvl>
+    <w:lvl w:ilvl="7">
+      <w:start w:val="1"/>
+      <w:numFmt w:val="bullet"/>
+      <w:lvlText w:val=""/>
+      <w:lvlJc w:val="start"/>
+      <w:pPr>
+        <w:tabs>
+          <w:tab w:val="num" w:pos="5672"/>
+        </w:tabs>
+        <w:ind w:start="5672" w:hanging="283"/>
+      </w:pPr>
+      <w:rPr>
+        <w:rFonts w:ascii="Symbol" w:hAnsi="Symbol" w:cs="Symbol" w:hint="default"/>
+      </w:rPr>
+    </w:lvl>
+    <w:lvl w:ilvl="8">
+      <w:start w:val="1"/>
+      <w:numFmt w:val="bullet"/>
+      <w:lvlText w:val=""/>
+      <w:lvlJc w:val="start"/>
+      <w:pPr>
+        <w:tabs>
+          <w:tab w:val="num" w:pos="6381"/>
+        </w:tabs>
+        <w:ind w:start="6381" w:hanging="283"/>
+      </w:pPr>
+      <w:rPr>
+        <w:rFonts w:ascii="Symbol" w:hAnsi="Symbol" w:cs="Symbol" w:hint="default"/>
+      </w:rPr>
+    </w:lvl>
+  </w:abstractNum>
+  <w:abstractNum w:abstractNumId="5">
+    <w:lvl w:ilvl="0">
+      <w:start w:val="1"/>
+      <w:numFmt w:val="bullet"/>
+      <w:lvlText w:val=""/>
+      <w:lvlJc w:val="start"/>
+      <w:pPr>
+        <w:tabs>
+          <w:tab w:val="num" w:pos="709"/>
+        </w:tabs>
+        <w:ind w:start="709" w:hanging="283"/>
+      </w:pPr>
+      <w:rPr>
+        <w:rFonts w:ascii="Symbol" w:hAnsi="Symbol" w:cs="Symbol" w:hint="default"/>
+      </w:rPr>
+    </w:lvl>
+    <w:lvl w:ilvl="1">
+      <w:start w:val="1"/>
+      <w:numFmt w:val="bullet"/>
+      <w:lvlText w:val=""/>
+      <w:lvlJc w:val="start"/>
+      <w:pPr>
+        <w:tabs>
+          <w:tab w:val="num" w:pos="1418"/>
+        </w:tabs>
+        <w:ind w:start="1418" w:hanging="283"/>
+      </w:pPr>
+      <w:rPr>
+        <w:rFonts w:ascii="Symbol" w:hAnsi="Symbol" w:cs="Symbol" w:hint="default"/>
+      </w:rPr>
+    </w:lvl>
+    <w:lvl w:ilvl="2">
+      <w:start w:val="1"/>
+      <w:numFmt w:val="bullet"/>
+      <w:lvlText w:val=""/>
+      <w:lvlJc w:val="start"/>
+      <w:pPr>
+        <w:tabs>
+          <w:tab w:val="num" w:pos="2127"/>
+        </w:tabs>
+        <w:ind w:start="2127" w:hanging="283"/>
+      </w:pPr>
+      <w:rPr>
+        <w:rFonts w:ascii="Symbol" w:hAnsi="Symbol" w:cs="Symbol" w:hint="default"/>
+      </w:rPr>
+    </w:lvl>
+    <w:lvl w:ilvl="3">
+      <w:start w:val="1"/>
+      <w:numFmt w:val="bullet"/>
+      <w:lvlText w:val=""/>
+      <w:lvlJc w:val="start"/>
+      <w:pPr>
+        <w:tabs>
+          <w:tab w:val="num" w:pos="2836"/>
+        </w:tabs>
+        <w:ind w:start="2836" w:hanging="283"/>
+      </w:pPr>
+      <w:rPr>
+        <w:rFonts w:ascii="Symbol" w:hAnsi="Symbol" w:cs="Symbol" w:hint="default"/>
+      </w:rPr>
+    </w:lvl>
+    <w:lvl w:ilvl="4">
+      <w:start w:val="1"/>
+      <w:numFmt w:val="bullet"/>
+      <w:lvlText w:val=""/>
+      <w:lvlJc w:val="start"/>
+      <w:pPr>
+        <w:tabs>
+          <w:tab w:val="num" w:pos="3545"/>
+        </w:tabs>
+        <w:ind w:start="3545" w:hanging="283"/>
+      </w:pPr>
+      <w:rPr>
+        <w:rFonts w:ascii="Symbol" w:hAnsi="Symbol" w:cs="Symbol" w:hint="default"/>
+      </w:rPr>
+    </w:lvl>
+    <w:lvl w:ilvl="5">
+      <w:start w:val="1"/>
+      <w:numFmt w:val="bullet"/>
+      <w:lvlText w:val=""/>
+      <w:lvlJc w:val="start"/>
+      <w:pPr>
+        <w:tabs>
+          <w:tab w:val="num" w:pos="4254"/>
+        </w:tabs>
+        <w:ind w:start="4254" w:hanging="283"/>
+      </w:pPr>
+      <w:rPr>
+        <w:rFonts w:ascii="Symbol" w:hAnsi="Symbol" w:cs="Symbol" w:hint="default"/>
+      </w:rPr>
+    </w:lvl>
+    <w:lvl w:ilvl="6">
+      <w:start w:val="1"/>
+      <w:numFmt w:val="bullet"/>
+      <w:lvlText w:val=""/>
+      <w:lvlJc w:val="start"/>
+      <w:pPr>
+        <w:tabs>
+          <w:tab w:val="num" w:pos="4963"/>
+        </w:tabs>
+        <w:ind w:start="4963" w:hanging="283"/>
+      </w:pPr>
+      <w:rPr>
+        <w:rFonts w:ascii="Symbol" w:hAnsi="Symbol" w:cs="Symbol" w:hint="default"/>
+      </w:rPr>
+    </w:lvl>
+    <w:lvl w:ilvl="7">
+      <w:start w:val="1"/>
+      <w:numFmt w:val="bullet"/>
+      <w:lvlText w:val=""/>
+      <w:lvlJc w:val="start"/>
+      <w:pPr>
+        <w:tabs>
+          <w:tab w:val="num" w:pos="5672"/>
+        </w:tabs>
+        <w:ind w:start="5672" w:hanging="283"/>
+      </w:pPr>
+      <w:rPr>
+        <w:rFonts w:ascii="Symbol" w:hAnsi="Symbol" w:cs="Symbol" w:hint="default"/>
+      </w:rPr>
+    </w:lvl>
+    <w:lvl w:ilvl="8">
+      <w:start w:val="1"/>
+      <w:numFmt w:val="bullet"/>
+      <w:lvlText w:val=""/>
+      <w:lvlJc w:val="start"/>
+      <w:pPr>
+        <w:tabs>
+          <w:tab w:val="num" w:pos="6381"/>
+        </w:tabs>
+        <w:ind w:start="6381" w:hanging="283"/>
+      </w:pPr>
+      <w:rPr>
+        <w:rFonts w:ascii="Symbol" w:hAnsi="Symbol" w:cs="Symbol" w:hint="default"/>
+      </w:rPr>
+    </w:lvl>
+  </w:abstractNum>
+  <w:abstractNum w:abstractNumId="6">
+    <w:lvl w:ilvl="0">
+      <w:start w:val="1"/>
+      <w:numFmt w:val="decimal"/>
+      <w:lvlText w:val="%1."/>
+      <w:lvlJc w:val="start"/>
+      <w:pPr>
+        <w:tabs>
+          <w:tab w:val="num" w:pos="720"/>
+        </w:tabs>
+        <w:ind w:start="720" w:hanging="360"/>
+      </w:pPr>
+      <w:rPr/>
+    </w:lvl>
+    <w:lvl w:ilvl="1">
+      <w:start w:val="1"/>
+      <w:numFmt w:val="decimal"/>
+      <w:lvlText w:val="%2."/>
+      <w:lvlJc w:val="start"/>
+      <w:pPr>
+        <w:tabs>
+          <w:tab w:val="num" w:pos="1080"/>
+        </w:tabs>
+        <w:ind w:start="1080" w:hanging="360"/>
+      </w:pPr>
+      <w:rPr/>
+    </w:lvl>
+    <w:lvl w:ilvl="2">
+      <w:start w:val="1"/>
+      <w:numFmt w:val="decimal"/>
+      <w:lvlText w:val="%3."/>
+      <w:lvlJc w:val="start"/>
+      <w:pPr>
+        <w:tabs>
+          <w:tab w:val="num" w:pos="1440"/>
+        </w:tabs>
+        <w:ind w:start="1440" w:hanging="360"/>
+      </w:pPr>
+      <w:rPr/>
+    </w:lvl>
+    <w:lvl w:ilvl="3">
+      <w:start w:val="1"/>
+      <w:numFmt w:val="decimal"/>
+      <w:lvlText w:val="%4."/>
+      <w:lvlJc w:val="start"/>
+      <w:pPr>
+        <w:tabs>
+          <w:tab w:val="num" w:pos="1800"/>
+        </w:tabs>
+        <w:ind w:start="1800" w:hanging="360"/>
+      </w:pPr>
+      <w:rPr/>
+    </w:lvl>
+    <w:lvl w:ilvl="4">
+      <w:start w:val="1"/>
+      <w:numFmt w:val="decimal"/>
+      <w:lvlText w:val="%5."/>
+      <w:lvlJc w:val="start"/>
+      <w:pPr>
+        <w:tabs>
+          <w:tab w:val="num" w:pos="2160"/>
+        </w:tabs>
+        <w:ind w:start="2160" w:hanging="360"/>
+      </w:pPr>
+      <w:rPr/>
+    </w:lvl>
+    <w:lvl w:ilvl="5">
+      <w:start w:val="1"/>
+      <w:numFmt w:val="decimal"/>
+      <w:lvlText w:val="%6."/>
+      <w:lvlJc w:val="start"/>
+      <w:pPr>
+        <w:tabs>
+          <w:tab w:val="num" w:pos="2520"/>
+        </w:tabs>
+        <w:ind w:start="2520" w:hanging="360"/>
+      </w:pPr>
+      <w:rPr/>
+    </w:lvl>
+    <w:lvl w:ilvl="6">
+      <w:start w:val="1"/>
+      <w:numFmt w:val="decimal"/>
+      <w:lvlText w:val="%7."/>
+      <w:lvlJc w:val="start"/>
+      <w:pPr>
+        <w:tabs>
+          <w:tab w:val="num" w:pos="2880"/>
+        </w:tabs>
+        <w:ind w:start="2880" w:hanging="360"/>
+      </w:pPr>
+      <w:rPr/>
+    </w:lvl>
+    <w:lvl w:ilvl="7">
+      <w:start w:val="1"/>
+      <w:numFmt w:val="decimal"/>
+      <w:lvlText w:val="%8."/>
+      <w:lvlJc w:val="start"/>
+      <w:pPr>
+        <w:tabs>
+          <w:tab w:val="num" w:pos="3240"/>
+        </w:tabs>
+        <w:ind w:start="3240" w:hanging="360"/>
+      </w:pPr>
+      <w:rPr/>
+    </w:lvl>
+    <w:lvl w:ilvl="8">
+      <w:start w:val="1"/>
+      <w:numFmt w:val="decimal"/>
+      <w:lvlText w:val="%9."/>
+      <w:lvlJc w:val="start"/>
+      <w:pPr>
+        <w:tabs>
+          <w:tab w:val="num" w:pos="3600"/>
+        </w:tabs>
+        <w:ind w:start="3600" w:hanging="360"/>
+      </w:pPr>
+      <w:rPr/>
+    </w:lvl>
+  </w:abstractNum>
+  <w:abstractNum w:abstractNumId="7">
+    <w:lvl w:ilvl="0">
+      <w:start w:val="1"/>
+      <w:numFmt w:val="none"/>
+      <w:suff w:val="nothing"/>
+      <w:lvlText w:val=""/>
+      <w:lvlJc w:val="start"/>
+      <w:pPr>
+        <w:tabs>
+          <w:tab w:val="num" w:pos="0"/>
+        </w:tabs>
+        <w:ind w:start="0" w:hanging="0"/>
+      </w:pPr>
+    </w:lvl>
+    <w:lvl w:ilvl="1">
+      <w:start w:val="1"/>
+      <w:numFmt w:val="none"/>
+      <w:suff w:val="nothing"/>
+      <w:lvlText w:val=""/>
+      <w:lvlJc w:val="start"/>
+      <w:pPr>
+        <w:tabs>
+          <w:tab w:val="num" w:pos="0"/>
+        </w:tabs>
+        <w:ind w:start="0" w:hanging="0"/>
+      </w:pPr>
+    </w:lvl>
+    <w:lvl w:ilvl="2">
+      <w:start w:val="1"/>
+      <w:pStyle w:val="Heading3"/>
+      <w:numFmt w:val="none"/>
+      <w:suff w:val="nothing"/>
+      <w:lvlText w:val=""/>
+      <w:lvlJc w:val="start"/>
+      <w:pPr>
+        <w:tabs>
+          <w:tab w:val="num" w:pos="0"/>
+        </w:tabs>
+        <w:ind w:start="0" w:hanging="0"/>
+      </w:pPr>
+    </w:lvl>
+    <w:lvl w:ilvl="3">
+      <w:start w:val="1"/>
+      <w:numFmt w:val="none"/>
+      <w:suff w:val="nothing"/>
+      <w:lvlText w:val=""/>
+      <w:lvlJc w:val="start"/>
+      <w:pPr>
+        <w:tabs>
+          <w:tab w:val="num" w:pos="0"/>
+        </w:tabs>
+        <w:ind w:start="0" w:hanging="0"/>
+      </w:pPr>
+    </w:lvl>
+    <w:lvl w:ilvl="4">
+      <w:start w:val="1"/>
+      <w:numFmt w:val="none"/>
+      <w:suff w:val="nothing"/>
+      <w:lvlText w:val=""/>
+      <w:lvlJc w:val="start"/>
+      <w:pPr>
+        <w:tabs>
+          <w:tab w:val="num" w:pos="0"/>
+        </w:tabs>
+        <w:ind w:start="0" w:hanging="0"/>
+      </w:pPr>
+    </w:lvl>
+    <w:lvl w:ilvl="5">
+      <w:start w:val="1"/>
+      <w:numFmt w:val="none"/>
+      <w:suff w:val="nothing"/>
+      <w:lvlText w:val=""/>
+      <w:lvlJc w:val="start"/>
+      <w:pPr>
+        <w:tabs>
+          <w:tab w:val="num" w:pos="0"/>
+        </w:tabs>
+        <w:ind w:start="0" w:hanging="0"/>
+      </w:pPr>
+    </w:lvl>
+    <w:lvl w:ilvl="6">
+      <w:start w:val="1"/>
+      <w:numFmt w:val="none"/>
+      <w:suff w:val="nothing"/>
+      <w:lvlText w:val=""/>
+      <w:lvlJc w:val="start"/>
+      <w:pPr>
+        <w:tabs>
+          <w:tab w:val="num" w:pos="0"/>
+        </w:tabs>
+        <w:ind w:start="0" w:hanging="0"/>
+      </w:pPr>
+    </w:lvl>
+    <w:lvl w:ilvl="7">
+      <w:start w:val="1"/>
+      <w:numFmt w:val="none"/>
+      <w:suff w:val="nothing"/>
+      <w:lvlText w:val=""/>
+      <w:lvlJc w:val="start"/>
+      <w:pPr>
+        <w:tabs>
+          <w:tab w:val="num" w:pos="0"/>
+        </w:tabs>
+        <w:ind w:start="0" w:hanging="0"/>
+      </w:pPr>
+    </w:lvl>
+    <w:lvl w:ilvl="8">
+      <w:start w:val="1"/>
+      <w:numFmt w:val="none"/>
+      <w:suff w:val="nothing"/>
+      <w:lvlText w:val=""/>
+      <w:lvlJc w:val="start"/>
+      <w:pPr>
+        <w:tabs>
+          <w:tab w:val="num" w:pos="0"/>
+        </w:tabs>
+        <w:ind w:start="0" w:hanging="0"/>
+      </w:pPr>
+    </w:lvl>
+  </w:abstractNum>
+  <w:num w:numId="1">
+    <w:abstractNumId w:val="1"/>
+  </w:num>
+  <w:num w:numId="2">
+    <w:abstractNumId w:val="2"/>
+  </w:num>
+  <w:num w:numId="3">
+    <w:abstractNumId w:val="3"/>
+  </w:num>
+  <w:num w:numId="4">
+    <w:abstractNumId w:val="4"/>
+  </w:num>
+  <w:num w:numId="5">
+    <w:abstractNumId w:val="5"/>
+  </w:num>
+  <w:num w:numId="6">
+    <w:abstractNumId w:val="6"/>
+  </w:num>
+  <w:num w:numId="7">
+    <w:abstractNumId w:val="7"/>
+  </w:num>
+</w:numbering>
 </file>
 
 <file path=word/styles.xml><?xml version="1.0" encoding="utf-8"?>
@@ -1111,7 +2083,6 @@
     </w:rPrDefault>
     <w:pPrDefault>
       <w:pPr>
-        <w:widowControl/>
         <w:suppressAutoHyphens w:val="true"/>
       </w:pPr>
     </w:pPrDefault>
@@ -1121,7 +2092,10 @@
     <w:qFormat/>
     <w:pPr>
       <w:widowControl/>
+      <w:suppressAutoHyphens w:val="true"/>
       <w:bidi w:val="0"/>
+      <w:spacing w:before="0" w:after="0"/>
+      <w:jc w:val="start"/>
     </w:pPr>
     <w:rPr>
       <w:rFonts w:ascii="Liberation Serif" w:hAnsi="Liberation Serif" w:eastAsia="Noto Serif CJK SC" w:cs="Noto Sans Devanagari"/>
@@ -1131,6 +2105,35 @@
       <w:szCs w:val="24"/>
       <w:lang w:val="pt-BR" w:eastAsia="zh-CN" w:bidi="hi-IN"/>
     </w:rPr>
+  </w:style>
+  <w:style w:type="paragraph" w:styleId="Heading3">
+    <w:name w:val="Heading 3"/>
+    <w:basedOn w:val="Ttulo"/>
+    <w:next w:val="BodyText"/>
+    <w:qFormat/>
+    <w:pPr>
+      <w:spacing w:before="140" w:after="120"/>
+      <w:outlineLvl w:val="2"/>
+    </w:pPr>
+    <w:rPr>
+      <w:rFonts w:ascii="Liberation Serif" w:hAnsi="Liberation Serif" w:eastAsia="Noto Serif CJK SC" w:cs="Noto Sans Devanagari"/>
+      <w:b/>
+      <w:bCs/>
+      <w:sz w:val="28"/>
+      <w:szCs w:val="28"/>
+    </w:rPr>
+  </w:style>
+  <w:style w:type="character" w:styleId="Marcadores">
+    <w:name w:val="Marcadores"/>
+    <w:qFormat/>
+    <w:rPr>
+      <w:rFonts w:ascii="OpenSymbol" w:hAnsi="OpenSymbol" w:eastAsia="OpenSymbol" w:cs="OpenSymbol"/>
+    </w:rPr>
+  </w:style>
+  <w:style w:type="character" w:styleId="Smbolosdenumerao">
+    <w:name w:val="Símbolos de numeração"/>
+    <w:qFormat/>
+    <w:rPr/>
   </w:style>
   <w:style w:type="paragraph" w:styleId="Ttulo">
     <w:name w:val="Título"/>
